--- a/Курсова робота меджмент.docx
+++ b/Курсова робота меджмент.docx
@@ -89,6 +89,13 @@
     </w:p>
     <w:sdt>
       <w:sdtPr>
+        <w:rPr>
+          <w:rFonts w:ascii="Times New Roman" w:eastAsiaTheme="minorHAnsi" w:hAnsi="Times New Roman" w:cs="Times New Roman"/>
+          <w:color w:val="auto"/>
+          <w:sz w:val="28"/>
+          <w:szCs w:val="28"/>
+          <w:lang w:val="uk-UA"/>
+        </w:rPr>
         <w:id w:val="-782491792"/>
         <w:docPartObj>
           <w:docPartGallery w:val="Table of Contents"/>
@@ -97,14 +104,9 @@
       </w:sdtPr>
       <w:sdtEndPr>
         <w:rPr>
-          <w:rFonts w:ascii="Times New Roman" w:eastAsiaTheme="minorHAnsi" w:hAnsi="Times New Roman" w:cs="Times New Roman"/>
           <w:b/>
           <w:bCs/>
           <w:noProof/>
-          <w:color w:val="auto"/>
-          <w:sz w:val="28"/>
-          <w:szCs w:val="28"/>
-          <w:lang w:val="uk-UA"/>
         </w:rPr>
       </w:sdtEndPr>
       <w:sdtContent>
@@ -1641,10 +1643,10 @@
             <v:path o:extrusionok="f" gradientshapeok="t" o:connecttype="rect"/>
             <o:lock v:ext="edit" aspectratio="t"/>
           </v:shapetype>
-          <v:shape id="_x0000_i1058" type="#_x0000_t75" style="width:135.65pt;height:87.05pt" o:ole="">
+          <v:shape id="_x0000_i1033" type="#_x0000_t75" style="width:135.85pt;height:86.95pt" o:ole="">
             <v:imagedata r:id="rId6" o:title=""/>
           </v:shape>
-          <o:OLEObject Type="Embed" ProgID="Excel.Sheet.12" ShapeID="_x0000_i1058" DrawAspect="Icon" ObjectID="_1637845914" r:id="rId7"/>
+          <o:OLEObject Type="Embed" ProgID="Excel.Sheet.12" ShapeID="_x0000_i1033" DrawAspect="Icon" ObjectID="_1637864661" r:id="rId7"/>
         </w:object>
       </w:r>
     </w:p>
@@ -7128,18 +7130,18 @@
       </w:pPr>
       <w:r>
         <w:object w:dxaOrig="1543" w:dyaOrig="991" w14:anchorId="3CFFB22D">
-          <v:shape id="_x0000_i1062" type="#_x0000_t75" style="width:113pt;height:1in" o:ole="">
+          <v:shape id="_x0000_i1026" type="#_x0000_t75" style="width:112.75pt;height:1in" o:ole="">
             <v:imagedata r:id="rId8" o:title=""/>
           </v:shape>
-          <o:OLEObject Type="Embed" ProgID="Excel.Sheet.12" ShapeID="_x0000_i1062" DrawAspect="Icon" ObjectID="_1637845915" r:id="rId9"/>
+          <o:OLEObject Type="Embed" ProgID="Excel.Sheet.12" ShapeID="_x0000_i1026" DrawAspect="Icon" ObjectID="_1637864662" r:id="rId9"/>
         </w:object>
       </w:r>
       <w:r>
         <w:object w:dxaOrig="1543" w:dyaOrig="991" w14:anchorId="4871F8EE">
-          <v:shape id="_x0000_i1059" type="#_x0000_t75" style="width:113pt;height:72.85pt" o:ole="">
+          <v:shape id="_x0000_i1035" type="#_x0000_t75" style="width:112.75pt;height:72.7pt" o:ole="">
             <v:imagedata r:id="rId10" o:title=""/>
           </v:shape>
-          <o:OLEObject Type="Embed" ProgID="Visio.Drawing.15" ShapeID="_x0000_i1059" DrawAspect="Icon" ObjectID="_1637845916" r:id="rId11"/>
+          <o:OLEObject Type="Embed" ProgID="Visio.Drawing.15" ShapeID="_x0000_i1035" DrawAspect="Icon" ObjectID="_1637864663" r:id="rId11"/>
         </w:object>
       </w:r>
     </w:p>
@@ -11121,16 +11123,18 @@
       </w:r>
       <w:bookmarkEnd w:id="11"/>
     </w:p>
+    <w:bookmarkStart w:id="12" w:name="_MON_1637849558"/>
+    <w:bookmarkEnd w:id="12"/>
     <w:p>
       <w:pPr>
         <w:jc w:val="center"/>
       </w:pPr>
       <w:r>
         <w:object w:dxaOrig="1543" w:dyaOrig="991" w14:anchorId="7597BC39">
-          <v:shape id="_x0000_i1060" type="#_x0000_t75" style="width:77pt;height:49.4pt" o:ole="">
+          <v:shape id="_x0000_i1028" type="#_x0000_t75" style="width:76.75pt;height:49.6pt" o:ole="">
             <v:imagedata r:id="rId12" o:title=""/>
           </v:shape>
-          <o:OLEObject Type="Embed" ProgID="MSProject.Project.9" ShapeID="_x0000_i1060" DrawAspect="Icon" ObjectID="_1637845917" r:id="rId13">
+          <o:OLEObject Type="Embed" ProgID="MSProject.Project.9" ShapeID="_x0000_i1028" DrawAspect="Icon" ObjectID="_1637864664" r:id="rId13">
             <o:FieldCodes>\s</o:FieldCodes>
           </o:OLEObject>
         </w:object>
@@ -11140,11 +11144,11 @@
       <w:pPr>
         <w:pStyle w:val="Heading2"/>
       </w:pPr>
-      <w:bookmarkStart w:id="12" w:name="_Toc27233024"/>
+      <w:bookmarkStart w:id="13" w:name="_Toc27233024"/>
       <w:r>
         <w:t>Оцінка тривалості операцій</w:t>
       </w:r>
-      <w:bookmarkEnd w:id="12"/>
+      <w:bookmarkEnd w:id="13"/>
     </w:p>
     <w:p>
       <w:r>
@@ -22786,10 +22790,10 @@
       </w:pPr>
       <w:r>
         <w:object w:dxaOrig="1543" w:dyaOrig="991" w14:anchorId="4EAF3E8C">
-          <v:shape id="_x0000_i1061" type="#_x0000_t75" style="width:113.85pt;height:72.85pt" o:ole="">
+          <v:shape id="_x0000_i1037" type="#_x0000_t75" style="width:114.1pt;height:72.7pt" o:ole="">
             <v:imagedata r:id="rId15" o:title=""/>
           </v:shape>
-          <o:OLEObject Type="Embed" ProgID="Visio.Drawing.15" ShapeID="_x0000_i1061" DrawAspect="Icon" ObjectID="_1637845918" r:id="rId16"/>
+          <o:OLEObject Type="Embed" ProgID="Visio.Drawing.15" ShapeID="_x0000_i1037" DrawAspect="Icon" ObjectID="_1637864665" r:id="rId16"/>
         </w:object>
       </w:r>
     </w:p>
@@ -22797,13 +22801,11 @@
       <w:pPr>
         <w:pStyle w:val="Heading2"/>
       </w:pPr>
-      <w:bookmarkStart w:id="13" w:name="_Toc27233025"/>
-      <w:bookmarkStart w:id="14" w:name="_GoBack"/>
-      <w:bookmarkEnd w:id="14"/>
+      <w:bookmarkStart w:id="14" w:name="_Toc27233025"/>
       <w:r>
         <w:t>Розробка розкладу</w:t>
       </w:r>
-      <w:bookmarkEnd w:id="13"/>
+      <w:bookmarkEnd w:id="14"/>
     </w:p>
     <w:p>
       <w:pPr>
@@ -22811,19 +22813,14 @@
       </w:pPr>
       <w:r>
         <w:object w:dxaOrig="1543" w:dyaOrig="991" w14:anchorId="4731BDB1">
-          <v:shape id="_x0000_i1040" type="#_x0000_t75" style="width:77pt;height:49.4pt" o:ole="">
+          <v:shape id="_x0000_i1030" type="#_x0000_t75" style="width:76.75pt;height:49.6pt" o:ole="">
             <v:imagedata r:id="rId17" o:title=""/>
           </v:shape>
-          <o:OLEObject Type="Embed" ProgID="MSProject.Project.9" ShapeID="_x0000_i1040" DrawAspect="Icon" ObjectID="_1637845919" r:id="rId18">
+          <o:OLEObject Type="Embed" ProgID="MSProject.Project.9" ShapeID="_x0000_i1030" DrawAspect="Icon" ObjectID="_1637864666" r:id="rId18">
             <o:FieldCodes>\s</o:FieldCodes>
           </o:OLEObject>
         </w:object>
       </w:r>
-    </w:p>
-    <w:p>
-      <w:pPr>
-        <w:jc w:val="center"/>
-      </w:pPr>
     </w:p>
     <w:p>
       <w:pPr>
@@ -29719,7 +29716,6 @@
                 <w:szCs w:val="22"/>
                 <w:lang w:val="en-US"/>
               </w:rPr>
-              <w:lastRenderedPageBreak/>
               <w:t>Інструменти</w:t>
             </w:r>
             <w:proofErr w:type="spellEnd"/>
@@ -30079,6 +30075,7 @@
                 <w:szCs w:val="22"/>
                 <w:lang w:val="en-US"/>
               </w:rPr>
+              <w:lastRenderedPageBreak/>
               <w:t xml:space="preserve">БД </w:t>
             </w:r>
             <w:proofErr w:type="spellStart"/>
@@ -30389,6 +30386,8 @@
       </w:r>
       <w:bookmarkEnd w:id="17"/>
     </w:p>
+    <w:bookmarkStart w:id="18" w:name="_MON_1637849788"/>
+    <w:bookmarkEnd w:id="18"/>
     <w:p>
       <w:pPr>
         <w:jc w:val="center"/>
@@ -30401,12 +30400,35 @@
           <w:lang w:val="en-US"/>
         </w:rPr>
         <w:object w:dxaOrig="1543" w:dyaOrig="991" w14:anchorId="39F692F6">
-          <v:shape id="_x0000_i1119" type="#_x0000_t75" style="width:116.35pt;height:74.5pt" o:ole="">
+          <v:shape id="_x0000_i1039" type="#_x0000_t75" style="width:116.15pt;height:74.7pt" o:ole="">
             <v:imagedata r:id="rId19" o:title=""/>
           </v:shape>
-          <o:OLEObject Type="Embed" ProgID="Excel.Sheet.12" ShapeID="_x0000_i1119" DrawAspect="Icon" ObjectID="_1637845920" r:id="rId20"/>
+          <o:OLEObject Type="Embed" ProgID="Excel.Sheet.12" ShapeID="_x0000_i1039" DrawAspect="Icon" ObjectID="_1637864667" r:id="rId20"/>
         </w:object>
       </w:r>
+    </w:p>
+    <w:p>
+      <w:pPr>
+        <w:pStyle w:val="Heading1"/>
+      </w:pPr>
+      <w:r>
+        <w:t>Управління ризиками</w:t>
+      </w:r>
+    </w:p>
+    <w:p>
+      <w:pPr>
+        <w:jc w:val="center"/>
+      </w:pPr>
+      <w:r>
+        <w:object w:dxaOrig="1543" w:dyaOrig="991" w14:anchorId="543F495E">
+          <v:shape id="_x0000_i1041" type="#_x0000_t75" style="width:102.55pt;height:65.9pt" o:ole="">
+            <v:imagedata r:id="rId21" o:title=""/>
+          </v:shape>
+          <o:OLEObject Type="Embed" ProgID="Excel.Sheet.12" ShapeID="_x0000_i1041" DrawAspect="Icon" ObjectID="_1637864668" r:id="rId22"/>
+        </w:object>
+      </w:r>
+      <w:bookmarkStart w:id="19" w:name="_GoBack"/>
+      <w:bookmarkEnd w:id="19"/>
     </w:p>
     <w:sectPr>
       <w:pgSz w:w="12240" w:h="15840"/>
@@ -33774,7 +33796,7 @@
 </file>
 
 <file path=customXml/itemProps1.xml><?xml version="1.0" encoding="utf-8"?>
-<ds:datastoreItem xmlns:ds="http://schemas.openxmlformats.org/officeDocument/2006/customXml" ds:itemID="{F789F117-FCE4-49C8-A763-7C903863F159}">
+<ds:datastoreItem xmlns:ds="http://schemas.openxmlformats.org/officeDocument/2006/customXml" ds:itemID="{86D77489-CEE5-40A6-8263-EB41CBEB73B0}">
   <ds:schemaRefs>
     <ds:schemaRef ds:uri="http://schemas.openxmlformats.org/officeDocument/2006/bibliography"/>
   </ds:schemaRefs>
